--- a/course reviews/Student_61_Course_100.docx
+++ b/course reviews/Student_61_Course_100.docx
@@ -4,29 +4,33 @@
   <w:body>
     <w:p>
       <w:r>
-        <w:t>Year of study: Senior</w:t>
+        <w:t>Year of study: Sophomore</w:t>
       </w:r>
     </w:p>
     <w:p>
       <w:r>
-        <w:t>1) Biochemistry (CHEM 251)</w:t>
-        <w:br/>
-        <w:t>2) It's a very dry course (it depends if you genuinely have interest in bio) and sir is not a good grader imo. But Sir teaches well tho if you focus on the classes. The slides aren't self explanatory so attending the lectures and taking notes of what sir is teaching is important.</w:t>
-        <w:br/>
-        <w:t>And workload is same as any average sse soph level course.</w:t>
-        <w:br/>
-        <w:t>There aren't assignments in the course, only quizzes, attendance, mid, final</w:t>
-        <w:br/>
-        <w:t>3) Course difficulty was a 4.</w:t>
+        <w:t>Semesters offered: fall</w:t>
       </w:r>
     </w:p>
     <w:p>
       <w:r>
-        <w:t>Gpa: 1) Biochemistry (CHEM 251)</w:t>
+        <w:t>Course aliases: ENM, electricity and magnetism, phy202</w:t>
+      </w:r>
+    </w:p>
+    <w:p>
+      <w:r>
+        <w:t>Course review:</w:t>
         <w:br/>
-        <w:t>2) If you're not genuinely interested in biology, you might find this course to be quite tedious. The instructor is knowledgeable and teaches well, although his grading can sometimes feel inconsistent. Active participation in lectures is crucial since the provided slides do not contain all the necessary information, and much of the teaching is enhanced through direct interaction. There are no assignments in this course, which some may find relieving, but it does include quizzes, mandatory attendance, a midterm, and a final exam. Overall, the workload is manageable and on par with other sophomore-level courses in the science and engineering disciplines.</w:t>
+        <w:t>1) PHY - 204 ENM :</w:t>
         <w:br/>
-        <w:t>3) Course difficulty was a 4.</w:t>
+        <w:t>2) the course in essence is pretty interesting if you stay focused in class, listen to the lectures attentively and do suffice practice. End of the book questions help too. Sir Adam also usually focuses on involving mechanics concepts in ENM which can get a bit tricky if you aren’t that comfortable with mechanics so it’ll be good if you could brush up over it before the semester starts.</w:t>
+        <w:br/>
+        <w:t>3) Difficulty : 4</w:t>
+      </w:r>
+    </w:p>
+    <w:p>
+      <w:r>
+        <w:t>GPA: 3.60-4.00</w:t>
       </w:r>
     </w:p>
     <w:sectPr>
